--- a/Draft Syllabus for Legal Data Analysis.docx
+++ b/Draft Syllabus for Legal Data Analysis.docx
@@ -1095,8 +1095,9 @@
           <w:szCs w:val="22"/>
           <w:lang w:eastAsia="en-GB" w:bidi="en-GB"/>
         </w:rPr>
-        <w:t>Folgert Karsdorp</w:t>
-      </w:r>
+        <w:t xml:space="preserve">Folgert </w:t>
+      </w:r>
+      <w:proofErr w:type="spellStart"/>
       <w:r>
         <w:rPr>
           <w:rFonts w:ascii="Century Schoolbook" w:hAnsi="Century Schoolbook" w:cs="Arial"/>
@@ -1105,6 +1106,17 @@
           <w:szCs w:val="22"/>
           <w:lang w:eastAsia="en-GB" w:bidi="en-GB"/>
         </w:rPr>
+        <w:t>Karsdorp</w:t>
+      </w:r>
+      <w:proofErr w:type="spellEnd"/>
+      <w:r>
+        <w:rPr>
+          <w:rFonts w:ascii="Century Schoolbook" w:hAnsi="Century Schoolbook" w:cs="Arial"/>
+          <w:color w:val="auto"/>
+          <w:sz w:val="22"/>
+          <w:szCs w:val="22"/>
+          <w:lang w:eastAsia="en-GB" w:bidi="en-GB"/>
+        </w:rPr>
         <w:t xml:space="preserve">, </w:t>
       </w:r>
       <w:r>
@@ -1115,8 +1127,20 @@
           <w:szCs w:val="22"/>
           <w:lang w:eastAsia="en-GB" w:bidi="en-GB"/>
         </w:rPr>
-        <w:t>Mike Kestemont</w:t>
-      </w:r>
+        <w:t xml:space="preserve">Mike </w:t>
+      </w:r>
+      <w:proofErr w:type="spellStart"/>
+      <w:r>
+        <w:rPr>
+          <w:rFonts w:ascii="Century Schoolbook" w:hAnsi="Century Schoolbook" w:cs="Arial"/>
+          <w:color w:val="auto"/>
+          <w:sz w:val="22"/>
+          <w:szCs w:val="22"/>
+          <w:lang w:eastAsia="en-GB" w:bidi="en-GB"/>
+        </w:rPr>
+        <w:t>Kestemont</w:t>
+      </w:r>
+      <w:proofErr w:type="spellEnd"/>
       <w:r>
         <w:rPr>
           <w:rFonts w:ascii="Century Schoolbook" w:hAnsi="Century Schoolbook" w:cs="Arial"/>
@@ -1214,6 +1238,7 @@
         <w:t xml:space="preserve">, 1982, video available on </w:t>
       </w:r>
       <w:hyperlink r:id="rId10" w:history="1">
+        <w:proofErr w:type="spellStart"/>
         <w:r>
           <w:rPr>
             <w:rStyle w:val="Hyperlink"/>
@@ -1224,6 +1249,7 @@
           </w:rPr>
           <w:t>Youtube</w:t>
         </w:r>
+        <w:proofErr w:type="spellEnd"/>
       </w:hyperlink>
       <w:r>
         <w:rPr>
@@ -1405,7 +1431,7 @@
       </w:pPr>
       <w:r>
         <w:rPr>
-          <w:rFonts w:ascii="Century Schoolbook" w:hAnsi="Century Schoolbook" w:cs="Arial"/>
+          <w:rFonts w:ascii="Century Schoolbook" w:hAnsi="Century Schoolbook"/>
           <w:color w:val="auto"/>
           <w:sz w:val="22"/>
           <w:szCs w:val="22"/>
@@ -1415,7 +1441,7 @@
       </w:r>
       <w:r>
         <w:rPr>
-          <w:rFonts w:ascii="Century Schoolbook" w:hAnsi="Century Schoolbook" w:cs="Arial"/>
+          <w:rFonts w:ascii="Century Schoolbook" w:hAnsi="Century Schoolbook"/>
           <w:i/>
           <w:iCs/>
           <w:color w:val="auto"/>
@@ -1427,7 +1453,7 @@
       </w:r>
       <w:r>
         <w:rPr>
-          <w:rFonts w:ascii="Century Schoolbook" w:hAnsi="Century Schoolbook" w:cs="Arial"/>
+          <w:rFonts w:ascii="Century Schoolbook" w:hAnsi="Century Schoolbook"/>
           <w:color w:val="auto"/>
           <w:sz w:val="22"/>
           <w:szCs w:val="22"/>
@@ -1439,7 +1465,7 @@
         <w:r>
           <w:rPr>
             <w:rStyle w:val="Hyperlink"/>
-            <w:rFonts w:ascii="Century Schoolbook" w:hAnsi="Century Schoolbook" w:cs="Arial"/>
+            <w:rFonts w:ascii="Century Schoolbook" w:hAnsi="Century Schoolbook"/>
             <w:sz w:val="22"/>
             <w:szCs w:val="22"/>
             <w:lang w:eastAsia="en-GB" w:bidi="en-GB"/>
@@ -1449,7 +1475,7 @@
       </w:hyperlink>
       <w:r>
         <w:rPr>
-          <w:rFonts w:ascii="Century Schoolbook" w:hAnsi="Century Schoolbook" w:cs="Arial"/>
+          <w:rFonts w:ascii="Century Schoolbook" w:hAnsi="Century Schoolbook"/>
           <w:color w:val="auto"/>
           <w:sz w:val="22"/>
           <w:szCs w:val="22"/>
@@ -1479,6 +1505,7 @@
           <w:lang w:val="en-GB" w:eastAsia="en-GB" w:bidi="en-GB"/>
         </w:rPr>
       </w:pPr>
+      <w:bookmarkStart w:id="1" w:name="_Hlk137039599"/>
       <w:r>
         <w:rPr>
           <w:rFonts w:ascii="Century Schoolbook" w:hAnsi="Century Schoolbook" w:cs="Arial"/>
@@ -1513,6 +1540,7 @@
       </w:r>
     </w:p>
     <w:bookmarkEnd w:id="0"/>
+    <w:bookmarkEnd w:id="1"/>
     <w:p>
       <w:pPr>
         <w:pStyle w:val="Heading1"/>
@@ -1545,13 +1573,33 @@
           <w:lang w:val="en-GB" w:eastAsia="en-GB" w:bidi="en-GB"/>
         </w:rPr>
         <w:tab/>
-        <w:t>For each course, students will be provided with PyCharm</w:t>
-      </w:r>
-      <w:r>
-        <w:rPr>
-          <w:lang w:val="en-GB" w:eastAsia="en-GB" w:bidi="en-GB"/>
-        </w:rPr>
-        <w:t xml:space="preserve"> material, available on a GitHub repository.</w:t>
+        <w:t xml:space="preserve">For each course, students will be provided with </w:t>
+      </w:r>
+      <w:r>
+        <w:rPr>
+          <w:lang w:val="en-GB" w:eastAsia="en-GB" w:bidi="en-GB"/>
+        </w:rPr>
+        <w:t xml:space="preserve">material, available on a </w:t>
+      </w:r>
+      <w:proofErr w:type="spellStart"/>
+      <w:r>
+        <w:rPr>
+          <w:lang w:val="en-GB" w:eastAsia="en-GB" w:bidi="en-GB"/>
+        </w:rPr>
+        <w:t>Colab</w:t>
+      </w:r>
+      <w:proofErr w:type="spellEnd"/>
+      <w:r>
+        <w:rPr>
+          <w:lang w:val="en-GB" w:eastAsia="en-GB" w:bidi="en-GB"/>
+        </w:rPr>
+        <w:t xml:space="preserve"> Notebook</w:t>
+      </w:r>
+      <w:r>
+        <w:rPr>
+          <w:lang w:val="en-GB" w:eastAsia="en-GB" w:bidi="en-GB"/>
+        </w:rPr>
+        <w:t>.</w:t>
       </w:r>
     </w:p>
     <w:p>
@@ -1562,7 +1610,7 @@
           <w:numId w:val="5"/>
         </w:numPr>
       </w:pPr>
-      <w:bookmarkStart w:id="1" w:name="_Hlk85477955"/>
+      <w:bookmarkStart w:id="2" w:name="_Hlk85477955"/>
       <w:r>
         <w:t>Introduction to Python</w:t>
       </w:r>
@@ -1680,7 +1728,39 @@
         <w:rPr>
           <w:lang w:val="en-GB" w:eastAsia="en-GB" w:bidi="en-GB"/>
         </w:rPr>
-        <w:t>After introducing the basic commands and uses of PyCharm and the Console, we’ll review</w:t>
+        <w:t xml:space="preserve">After introducing the basic commands and uses of </w:t>
+      </w:r>
+      <w:proofErr w:type="spellStart"/>
+      <w:r>
+        <w:rPr>
+          <w:lang w:val="en-GB" w:eastAsia="en-GB" w:bidi="en-GB"/>
+        </w:rPr>
+        <w:t>Colab</w:t>
+      </w:r>
+      <w:proofErr w:type="spellEnd"/>
+      <w:r>
+        <w:rPr>
+          <w:lang w:val="en-GB" w:eastAsia="en-GB" w:bidi="en-GB"/>
+        </w:rPr>
+        <w:t xml:space="preserve"> </w:t>
+      </w:r>
+      <w:r>
+        <w:rPr>
+          <w:lang w:val="en-GB" w:eastAsia="en-GB" w:bidi="en-GB"/>
+        </w:rPr>
+        <w:t xml:space="preserve">and the </w:t>
+      </w:r>
+      <w:r>
+        <w:rPr>
+          <w:lang w:val="en-GB" w:eastAsia="en-GB" w:bidi="en-GB"/>
+        </w:rPr>
+        <w:t>main vocabulary</w:t>
+      </w:r>
+      <w:r>
+        <w:rPr>
+          <w:lang w:val="en-GB" w:eastAsia="en-GB" w:bidi="en-GB"/>
+        </w:rPr>
+        <w:t>, we’ll review</w:t>
       </w:r>
       <w:r>
         <w:rPr>
@@ -1948,8 +2028,16 @@
         <w:rPr>
           <w:lang w:eastAsia="en-GB" w:bidi="en-GB"/>
         </w:rPr>
-        <w:t xml:space="preserve"> – Dataframes</w:t>
-      </w:r>
+        <w:t xml:space="preserve"> – </w:t>
+      </w:r>
+      <w:proofErr w:type="spellStart"/>
+      <w:r>
+        <w:rPr>
+          <w:lang w:eastAsia="en-GB" w:bidi="en-GB"/>
+        </w:rPr>
+        <w:t>Dataframes</w:t>
+      </w:r>
+      <w:proofErr w:type="spellEnd"/>
     </w:p>
     <w:p>
       <w:pPr>
@@ -1969,7 +2057,21 @@
         <w:rPr>
           <w:lang w:val="en-GB" w:eastAsia="en-GB" w:bidi="en-GB"/>
         </w:rPr>
-        <w:t>We’ll discuss version control methods and tools such as Git and Github.</w:t>
+        <w:t xml:space="preserve">We’ll discuss version control methods and tools such as Git and </w:t>
+      </w:r>
+      <w:proofErr w:type="spellStart"/>
+      <w:r>
+        <w:rPr>
+          <w:lang w:val="en-GB" w:eastAsia="en-GB" w:bidi="en-GB"/>
+        </w:rPr>
+        <w:t>Github</w:t>
+      </w:r>
+      <w:proofErr w:type="spellEnd"/>
+      <w:r>
+        <w:rPr>
+          <w:lang w:val="en-GB" w:eastAsia="en-GB" w:bidi="en-GB"/>
+        </w:rPr>
+        <w:t>.</w:t>
       </w:r>
     </w:p>
     <w:p>
@@ -1996,7 +2098,21 @@
         <w:rPr>
           <w:lang w:val="en-GB" w:eastAsia="en-GB" w:bidi="en-GB"/>
         </w:rPr>
-        <w:t xml:space="preserve">to pandas and dataframes in general. </w:t>
+        <w:t xml:space="preserve">to pandas and </w:t>
+      </w:r>
+      <w:proofErr w:type="spellStart"/>
+      <w:r>
+        <w:rPr>
+          <w:lang w:val="en-GB" w:eastAsia="en-GB" w:bidi="en-GB"/>
+        </w:rPr>
+        <w:t>dataframes</w:t>
+      </w:r>
+      <w:proofErr w:type="spellEnd"/>
+      <w:r>
+        <w:rPr>
+          <w:lang w:val="en-GB" w:eastAsia="en-GB" w:bidi="en-GB"/>
+        </w:rPr>
+        <w:t xml:space="preserve"> in general. </w:t>
       </w:r>
       <w:r>
         <w:rPr>
@@ -2279,12 +2395,14 @@
         </w:rPr>
         <w:t xml:space="preserve">the </w:t>
       </w:r>
+      <w:proofErr w:type="spellStart"/>
       <w:r>
         <w:rPr>
           <w:lang w:val="en-GB" w:eastAsia="en-GB" w:bidi="en-GB"/>
         </w:rPr>
         <w:t>xPath</w:t>
       </w:r>
+      <w:proofErr w:type="spellEnd"/>
       <w:r>
         <w:rPr>
           <w:lang w:val="en-GB" w:eastAsia="en-GB" w:bidi="en-GB"/>
@@ -2319,13 +2437,27 @@
         <w:rPr>
           <w:lang w:val="en-GB" w:eastAsia="en-GB" w:bidi="en-GB"/>
         </w:rPr>
-        <w:t>the Conseil d’Etat</w:t>
-      </w:r>
-      <w:r>
-        <w:rPr>
-          <w:lang w:val="en-GB" w:eastAsia="en-GB" w:bidi="en-GB"/>
-        </w:rPr>
-        <w:t>’s Open Data Initiative</w:t>
+        <w:t xml:space="preserve">the Conseil </w:t>
+      </w:r>
+      <w:proofErr w:type="spellStart"/>
+      <w:r>
+        <w:rPr>
+          <w:lang w:val="en-GB" w:eastAsia="en-GB" w:bidi="en-GB"/>
+        </w:rPr>
+        <w:t>d’Etat</w:t>
+      </w:r>
+      <w:r>
+        <w:rPr>
+          <w:lang w:val="en-GB" w:eastAsia="en-GB" w:bidi="en-GB"/>
+        </w:rPr>
+        <w:t>’s</w:t>
+      </w:r>
+      <w:proofErr w:type="spellEnd"/>
+      <w:r>
+        <w:rPr>
+          <w:lang w:val="en-GB" w:eastAsia="en-GB" w:bidi="en-GB"/>
+        </w:rPr>
+        <w:t xml:space="preserve"> Open Data Initiative</w:t>
       </w:r>
       <w:r>
         <w:rPr>
@@ -2500,7 +2632,21 @@
         <w:rPr>
           <w:lang w:val="en-GB" w:eastAsia="en-GB" w:bidi="en-GB"/>
         </w:rPr>
-        <w:t xml:space="preserve">judgments from the Conseil d’Etat’s </w:t>
+        <w:t xml:space="preserve">judgments from the Conseil </w:t>
+      </w:r>
+      <w:proofErr w:type="spellStart"/>
+      <w:r>
+        <w:rPr>
+          <w:lang w:val="en-GB" w:eastAsia="en-GB" w:bidi="en-GB"/>
+        </w:rPr>
+        <w:t>d’Etat’s</w:t>
+      </w:r>
+      <w:proofErr w:type="spellEnd"/>
+      <w:r>
+        <w:rPr>
+          <w:lang w:val="en-GB" w:eastAsia="en-GB" w:bidi="en-GB"/>
+        </w:rPr>
+        <w:t xml:space="preserve"> </w:t>
       </w:r>
       <w:r>
         <w:rPr>
@@ -2548,7 +2694,21 @@
         <w:rPr>
           <w:lang w:val="en-GB" w:eastAsia="en-GB" w:bidi="en-GB"/>
         </w:rPr>
-        <w:t>APIs, with examples (e.g., Google Doc; JudiLibre).</w:t>
+        <w:t xml:space="preserve">APIs, with examples (e.g., Google Doc; </w:t>
+      </w:r>
+      <w:proofErr w:type="spellStart"/>
+      <w:r>
+        <w:rPr>
+          <w:lang w:val="en-GB" w:eastAsia="en-GB" w:bidi="en-GB"/>
+        </w:rPr>
+        <w:t>JudiLibre</w:t>
+      </w:r>
+      <w:proofErr w:type="spellEnd"/>
+      <w:r>
+        <w:rPr>
+          <w:lang w:val="en-GB" w:eastAsia="en-GB" w:bidi="en-GB"/>
+        </w:rPr>
+        <w:t>).</w:t>
       </w:r>
     </w:p>
     <w:p>
@@ -2821,6 +2981,7 @@
         </w:rPr>
         <w:t xml:space="preserve">. We’ll apply these tools to the information collected from </w:t>
       </w:r>
+      <w:proofErr w:type="spellStart"/>
       <w:r>
         <w:rPr>
           <w:i/>
@@ -2861,6 +3022,7 @@
         </w:rPr>
         <w:t>rance</w:t>
       </w:r>
+      <w:proofErr w:type="spellEnd"/>
       <w:r>
         <w:rPr>
           <w:lang w:val="en-GB" w:eastAsia="en-GB" w:bidi="en-GB"/>
@@ -3348,7 +3510,35 @@
         <w:rPr>
           <w:lang w:val="en-GB" w:eastAsia="en-GB" w:bidi="en-GB"/>
         </w:rPr>
-        <w:t xml:space="preserve">, we’ll feed a basic machine learning model with text data as well as outcome metadata (rejet du pourvoi/cassation), and see if we can create a model that </w:t>
+        <w:t>, we’ll feed a basic machine learning model with text data as well as outcome metadata (</w:t>
+      </w:r>
+      <w:proofErr w:type="spellStart"/>
+      <w:r>
+        <w:rPr>
+          <w:lang w:val="en-GB" w:eastAsia="en-GB" w:bidi="en-GB"/>
+        </w:rPr>
+        <w:t>rejet</w:t>
+      </w:r>
+      <w:proofErr w:type="spellEnd"/>
+      <w:r>
+        <w:rPr>
+          <w:lang w:val="en-GB" w:eastAsia="en-GB" w:bidi="en-GB"/>
+        </w:rPr>
+        <w:t xml:space="preserve"> du </w:t>
+      </w:r>
+      <w:proofErr w:type="spellStart"/>
+      <w:r>
+        <w:rPr>
+          <w:lang w:val="en-GB" w:eastAsia="en-GB" w:bidi="en-GB"/>
+        </w:rPr>
+        <w:t>pourvoi</w:t>
+      </w:r>
+      <w:proofErr w:type="spellEnd"/>
+      <w:r>
+        <w:rPr>
+          <w:lang w:val="en-GB" w:eastAsia="en-GB" w:bidi="en-GB"/>
+        </w:rPr>
+        <w:t xml:space="preserve">/cassation), and see if we can create a model that </w:t>
       </w:r>
       <w:r>
         <w:rPr>
@@ -3449,7 +3639,7 @@
       <w:r>
         <w:t>.</w:t>
       </w:r>
-      <w:bookmarkEnd w:id="1"/>
+      <w:bookmarkEnd w:id="2"/>
     </w:p>
     <w:p>
       <w:pPr>
@@ -3733,7 +3923,7 @@
         </w:rPr>
         <w:br w:type="column"/>
       </w:r>
-      <w:bookmarkStart w:id="2" w:name="_Hlk116467378"/>
+      <w:bookmarkStart w:id="3" w:name="_Hlk116467378"/>
       <w:r>
         <w:rPr>
           <w:lang w:val="en-GB" w:eastAsia="en-GB" w:bidi="en-GB"/>
@@ -4003,7 +4193,21 @@
         <w:rPr>
           <w:lang w:val="en-GB" w:eastAsia="en-GB" w:bidi="en-GB"/>
         </w:rPr>
-        <w:t xml:space="preserve">pening “cmd” or “Command Prompt” </w:t>
+        <w:t>pening “</w:t>
+      </w:r>
+      <w:proofErr w:type="spellStart"/>
+      <w:r>
+        <w:rPr>
+          <w:lang w:val="en-GB" w:eastAsia="en-GB" w:bidi="en-GB"/>
+        </w:rPr>
+        <w:t>cmd</w:t>
+      </w:r>
+      <w:proofErr w:type="spellEnd"/>
+      <w:r>
+        <w:rPr>
+          <w:lang w:val="en-GB" w:eastAsia="en-GB" w:bidi="en-GB"/>
+        </w:rPr>
+        <w:t xml:space="preserve">” or “Command Prompt” </w:t>
       </w:r>
       <w:r>
         <w:rPr>
@@ -4341,7 +4545,7 @@
         </w:rPr>
         <w:t>installation process.</w:t>
       </w:r>
-      <w:bookmarkStart w:id="3" w:name="OLE_LINK1"/>
+      <w:bookmarkStart w:id="4" w:name="OLE_LINK1"/>
     </w:p>
     <w:p>
       <w:pPr>
@@ -4354,7 +4558,7 @@
         <w:t>a Source Code Editor [Optional]</w:t>
       </w:r>
     </w:p>
-    <w:bookmarkEnd w:id="3"/>
+    <w:bookmarkEnd w:id="4"/>
     <w:p>
       <w:pPr>
         <w:rPr>
@@ -4390,7 +4594,21 @@
         <w:rPr>
           <w:lang w:val="en-GB" w:eastAsia="en-GB" w:bidi="en-GB"/>
         </w:rPr>
-        <w:t>Windows users may want to install NotePad++</w:t>
+        <w:t xml:space="preserve">Windows users may want to install </w:t>
+      </w:r>
+      <w:proofErr w:type="spellStart"/>
+      <w:r>
+        <w:rPr>
+          <w:lang w:val="en-GB" w:eastAsia="en-GB" w:bidi="en-GB"/>
+        </w:rPr>
+        <w:t>NotePad</w:t>
+      </w:r>
+      <w:proofErr w:type="spellEnd"/>
+      <w:r>
+        <w:rPr>
+          <w:lang w:val="en-GB" w:eastAsia="en-GB" w:bidi="en-GB"/>
+        </w:rPr>
+        <w:t>++</w:t>
       </w:r>
       <w:r>
         <w:rPr>
@@ -4463,7 +4681,31 @@
         <w:rPr>
           <w:lang w:val="en-GB" w:eastAsia="en-GB" w:bidi="en-GB"/>
         </w:rPr>
-        <w:t>. Out of the alternatives proposed, Sublime Text and Atom seem the most relevant.</w:t>
+        <w:t xml:space="preserve">. </w:t>
+      </w:r>
+      <w:r>
+        <w:rPr>
+          <w:lang w:val="en-GB" w:eastAsia="en-GB" w:bidi="en-GB"/>
+        </w:rPr>
+        <w:t>From</w:t>
+      </w:r>
+      <w:r>
+        <w:rPr>
+          <w:lang w:val="en-GB" w:eastAsia="en-GB" w:bidi="en-GB"/>
+        </w:rPr>
+        <w:t xml:space="preserve"> the </w:t>
+      </w:r>
+      <w:r>
+        <w:rPr>
+          <w:lang w:val="en-GB" w:eastAsia="en-GB" w:bidi="en-GB"/>
+        </w:rPr>
+        <w:t xml:space="preserve">suggested </w:t>
+      </w:r>
+      <w:r>
+        <w:rPr>
+          <w:lang w:val="en-GB" w:eastAsia="en-GB" w:bidi="en-GB"/>
+        </w:rPr>
+        <w:t>alternatives, Sublime Text and Atom seem the most relevant.</w:t>
       </w:r>
     </w:p>
     <w:p>
@@ -4832,7 +5074,7 @@
           <w:lang w:val="en-GB" w:eastAsia="en-GB" w:bidi="en-GB"/>
         </w:rPr>
         <w:drawing>
-          <wp:inline distT="0" distB="0" distL="0" distR="0" wp14:anchorId="23D38269" wp14:editId="77A22898">
+          <wp:inline distT="0" distB="0" distL="0" distR="0" wp14:anchorId="23D38269" wp14:editId="7A281AA6">
             <wp:extent cx="5600700" cy="4558903"/>
             <wp:effectExtent l="0" t="0" r="0" b="0"/>
             <wp:docPr id="9" name="Picture 9"/>
@@ -5186,7 +5428,21 @@
         <w:rPr>
           <w:lang w:val="en-GB" w:eastAsia="en-GB" w:bidi="en-GB"/>
         </w:rPr>
-        <w:t xml:space="preserve">You should be able to see a new window, with a list of interpreters on the left. Select “VirtualEnv Environment”, and click </w:t>
+        <w:t>You should be able to see a new window, with a list of interpreters on the left. Select “</w:t>
+      </w:r>
+      <w:proofErr w:type="spellStart"/>
+      <w:r>
+        <w:rPr>
+          <w:lang w:val="en-GB" w:eastAsia="en-GB" w:bidi="en-GB"/>
+        </w:rPr>
+        <w:t>VirtualEnv</w:t>
+      </w:r>
+      <w:proofErr w:type="spellEnd"/>
+      <w:r>
+        <w:rPr>
+          <w:lang w:val="en-GB" w:eastAsia="en-GB" w:bidi="en-GB"/>
+        </w:rPr>
+        <w:t xml:space="preserve"> Environment”, and click </w:t>
       </w:r>
       <w:r>
         <w:rPr>
@@ -5393,7 +5649,7 @@
           <w:lang w:val="en-GB" w:eastAsia="en-GB" w:bidi="en-GB"/>
         </w:rPr>
         <w:drawing>
-          <wp:inline distT="0" distB="0" distL="0" distR="0" wp14:anchorId="495EB14F" wp14:editId="5C23F692">
+          <wp:inline distT="0" distB="0" distL="0" distR="0" wp14:anchorId="495EB14F" wp14:editId="48B8F1FC">
             <wp:extent cx="5664994" cy="4086225"/>
             <wp:effectExtent l="0" t="0" r="0" b="0"/>
             <wp:docPr id="12" name="Picture 12"/>
@@ -5581,7 +5837,21 @@
         <w:rPr>
           <w:lang w:val="en-GB" w:eastAsia="en-GB" w:bidi="en-GB"/>
         </w:rPr>
-        <w:t>both the .md and .py files with the relevant lessons;</w:t>
+        <w:t>both the .md and .</w:t>
+      </w:r>
+      <w:proofErr w:type="spellStart"/>
+      <w:r>
+        <w:rPr>
+          <w:lang w:val="en-GB" w:eastAsia="en-GB" w:bidi="en-GB"/>
+        </w:rPr>
+        <w:t>py</w:t>
+      </w:r>
+      <w:proofErr w:type="spellEnd"/>
+      <w:r>
+        <w:rPr>
+          <w:lang w:val="en-GB" w:eastAsia="en-GB" w:bidi="en-GB"/>
+        </w:rPr>
+        <w:t xml:space="preserve"> files with the relevant lessons;</w:t>
       </w:r>
     </w:p>
     <w:p>
@@ -5720,7 +5990,21 @@
         <w:rPr>
           <w:lang w:val="en-GB" w:eastAsia="en-GB" w:bidi="en-GB"/>
         </w:rPr>
-        <w:t>, until you can see both the .md and .py files;</w:t>
+        <w:t>, until you can see both the .md and .</w:t>
+      </w:r>
+      <w:proofErr w:type="spellStart"/>
+      <w:r>
+        <w:rPr>
+          <w:lang w:val="en-GB" w:eastAsia="en-GB" w:bidi="en-GB"/>
+        </w:rPr>
+        <w:t>py</w:t>
+      </w:r>
+      <w:proofErr w:type="spellEnd"/>
+      <w:r>
+        <w:rPr>
+          <w:lang w:val="en-GB" w:eastAsia="en-GB" w:bidi="en-GB"/>
+        </w:rPr>
+        <w:t xml:space="preserve"> files;</w:t>
       </w:r>
     </w:p>
     <w:p>
@@ -5894,7 +6178,15 @@
       </w:pPr>
       <w:r>
         <w:lastRenderedPageBreak/>
-        <w:t>Annex 6 : Install iPython for greater ease</w:t>
+        <w:t xml:space="preserve">Annex 6 : Install </w:t>
+      </w:r>
+      <w:proofErr w:type="spellStart"/>
+      <w:r>
+        <w:t>iPython</w:t>
+      </w:r>
+      <w:proofErr w:type="spellEnd"/>
+      <w:r>
+        <w:t xml:space="preserve"> for greater ease</w:t>
       </w:r>
     </w:p>
     <w:p>
@@ -6002,7 +6294,21 @@
         <w:rPr>
           <w:lang w:val="en-GB" w:eastAsia="en-GB" w:bidi="en-GB"/>
         </w:rPr>
-        <w:t>Look for “ipython”;</w:t>
+        <w:t>Look for “</w:t>
+      </w:r>
+      <w:proofErr w:type="spellStart"/>
+      <w:r>
+        <w:rPr>
+          <w:lang w:val="en-GB" w:eastAsia="en-GB" w:bidi="en-GB"/>
+        </w:rPr>
+        <w:t>ipython</w:t>
+      </w:r>
+      <w:proofErr w:type="spellEnd"/>
+      <w:r>
+        <w:rPr>
+          <w:lang w:val="en-GB" w:eastAsia="en-GB" w:bidi="en-GB"/>
+        </w:rPr>
+        <w:t>”;</w:t>
       </w:r>
     </w:p>
     <w:p>
@@ -6046,9 +6352,23 @@
         <w:rPr>
           <w:lang w:val="en-GB" w:eastAsia="en-GB" w:bidi="en-GB"/>
         </w:rPr>
-        <w:t>If needed, reload the console to now have the iPython display.</w:t>
-      </w:r>
-      <w:bookmarkEnd w:id="2"/>
+        <w:t xml:space="preserve">If needed, reload the console to now have the </w:t>
+      </w:r>
+      <w:proofErr w:type="spellStart"/>
+      <w:r>
+        <w:rPr>
+          <w:lang w:val="en-GB" w:eastAsia="en-GB" w:bidi="en-GB"/>
+        </w:rPr>
+        <w:t>iPython</w:t>
+      </w:r>
+      <w:proofErr w:type="spellEnd"/>
+      <w:r>
+        <w:rPr>
+          <w:lang w:val="en-GB" w:eastAsia="en-GB" w:bidi="en-GB"/>
+        </w:rPr>
+        <w:t xml:space="preserve"> display.</w:t>
+      </w:r>
+      <w:bookmarkEnd w:id="3"/>
     </w:p>
     <w:p>
       <w:pPr>
@@ -6062,183 +6382,10 @@
           <w:lang w:val="en-GB" w:eastAsia="en-GB" w:bidi="en-GB"/>
         </w:rPr>
       </w:pPr>
-      <w:r>
-        <w:br w:type="page"/>
-      </w:r>
-    </w:p>
-    <w:p>
-      <w:pPr>
-        <w:pStyle w:val="Heading2"/>
-      </w:pPr>
-      <w:r>
-        <w:lastRenderedPageBreak/>
-        <w:t xml:space="preserve">Annex 7: </w:t>
-      </w:r>
-      <w:r>
-        <w:t>Python Anywhere</w:t>
-      </w:r>
-    </w:p>
-    <w:p>
-      <w:pPr>
-        <w:pStyle w:val="ListParagraph"/>
-        <w:numPr>
-          <w:ilvl w:val="0"/>
-          <w:numId w:val="24"/>
-        </w:numPr>
-        <w:rPr>
-          <w:lang w:val="en-GB" w:eastAsia="en-GB" w:bidi="en-GB"/>
-        </w:rPr>
-      </w:pPr>
-      <w:r>
-        <w:rPr>
-          <w:lang w:val="en-GB" w:eastAsia="en-GB" w:bidi="en-GB"/>
-        </w:rPr>
-        <w:t>Create a Beginner Account with PythonAnywhere (</w:t>
-      </w:r>
-      <w:hyperlink r:id="rId32" w:history="1">
-        <w:r>
-          <w:rPr>
-            <w:rStyle w:val="Hyperlink"/>
-            <w:lang w:val="en-GB" w:eastAsia="en-GB" w:bidi="en-GB"/>
-          </w:rPr>
-          <w:t>here</w:t>
-        </w:r>
-      </w:hyperlink>
-      <w:r>
-        <w:rPr>
-          <w:lang w:val="en-GB" w:eastAsia="en-GB" w:bidi="en-GB"/>
-        </w:rPr>
-        <w:t>);</w:t>
-      </w:r>
-    </w:p>
-    <w:p>
-      <w:pPr>
-        <w:pStyle w:val="ListParagraph"/>
-        <w:numPr>
-          <w:ilvl w:val="0"/>
-          <w:numId w:val="24"/>
-        </w:numPr>
-        <w:rPr>
-          <w:lang w:val="en-GB" w:eastAsia="en-GB" w:bidi="en-GB"/>
-        </w:rPr>
-      </w:pPr>
-      <w:r>
-        <w:rPr>
-          <w:lang w:val="en-GB" w:eastAsia="en-GB" w:bidi="en-GB"/>
-        </w:rPr>
-        <w:t>Go into Account (top right)</w:t>
-      </w:r>
-      <w:r>
-        <w:rPr>
-          <w:lang w:val="en-GB" w:eastAsia="en-GB" w:bidi="en-GB"/>
-        </w:rPr>
-        <w:t>;</w:t>
-      </w:r>
-      <w:r>
-        <w:rPr>
-          <w:lang w:val="en-GB" w:eastAsia="en-GB" w:bidi="en-GB"/>
-        </w:rPr>
-        <w:t xml:space="preserve"> and</w:t>
-      </w:r>
-    </w:p>
-    <w:p>
-      <w:pPr>
-        <w:pStyle w:val="ListParagraph"/>
-        <w:numPr>
-          <w:ilvl w:val="0"/>
-          <w:numId w:val="24"/>
-        </w:numPr>
-        <w:rPr>
-          <w:lang w:val="en-GB" w:eastAsia="en-GB" w:bidi="en-GB"/>
-        </w:rPr>
-      </w:pPr>
-      <w:r>
-        <w:rPr>
-          <w:lang w:val="en-GB" w:eastAsia="en-GB" w:bidi="en-GB"/>
-        </w:rPr>
-        <w:t>Click on the "Education" tab, and in the "Your teacher" field type "DamienCh"</w:t>
-      </w:r>
-      <w:r>
-        <w:rPr>
-          <w:lang w:val="en-GB" w:eastAsia="en-GB" w:bidi="en-GB"/>
-        </w:rPr>
-        <w:t>;</w:t>
-      </w:r>
-    </w:p>
-    <w:p>
-      <w:pPr>
-        <w:pStyle w:val="ListParagraph"/>
-        <w:numPr>
-          <w:ilvl w:val="0"/>
-          <w:numId w:val="0"/>
-        </w:numPr>
-        <w:rPr>
-          <w:lang w:val="en-GB" w:eastAsia="en-GB" w:bidi="en-GB"/>
-        </w:rPr>
-      </w:pPr>
-      <w:r>
-        <w:rPr>
-          <w:noProof/>
-          <w:lang w:val="en-GB" w:eastAsia="en-GB" w:bidi="en-GB"/>
-        </w:rPr>
-        <w:drawing>
-          <wp:inline distT="0" distB="0" distL="0" distR="0" wp14:anchorId="7B59DBCB" wp14:editId="23633A37">
-            <wp:extent cx="6400800" cy="3184525"/>
-            <wp:effectExtent l="0" t="0" r="0" b="0"/>
-            <wp:docPr id="5" name="Picture 5"/>
-            <wp:cNvGraphicFramePr>
-              <a:graphicFrameLocks xmlns:a="http://schemas.openxmlformats.org/drawingml/2006/main" noChangeAspect="1"/>
-            </wp:cNvGraphicFramePr>
-            <a:graphic xmlns:a="http://schemas.openxmlformats.org/drawingml/2006/main">
-              <a:graphicData uri="http://schemas.openxmlformats.org/drawingml/2006/picture">
-                <pic:pic xmlns:pic="http://schemas.openxmlformats.org/drawingml/2006/picture">
-                  <pic:nvPicPr>
-                    <pic:cNvPr id="1" name=""/>
-                    <pic:cNvPicPr/>
-                  </pic:nvPicPr>
-                  <pic:blipFill>
-                    <a:blip r:embed="rId33"/>
-                    <a:stretch>
-                      <a:fillRect/>
-                    </a:stretch>
-                  </pic:blipFill>
-                  <pic:spPr>
-                    <a:xfrm>
-                      <a:off x="0" y="0"/>
-                      <a:ext cx="6400800" cy="3184525"/>
-                    </a:xfrm>
-                    <a:prstGeom prst="rect">
-                      <a:avLst/>
-                    </a:prstGeom>
-                  </pic:spPr>
-                </pic:pic>
-              </a:graphicData>
-            </a:graphic>
-          </wp:inline>
-        </w:drawing>
-      </w:r>
-    </w:p>
-    <w:p>
-      <w:pPr>
-        <w:pStyle w:val="ListParagraph"/>
-        <w:numPr>
-          <w:ilvl w:val="0"/>
-          <w:numId w:val="24"/>
-        </w:numPr>
-        <w:rPr>
-          <w:lang w:val="en-GB" w:eastAsia="en-GB" w:bidi="en-GB"/>
-        </w:rPr>
-      </w:pPr>
-      <w:r>
-        <w:rPr>
-          <w:lang w:val="en-GB" w:eastAsia="en-GB" w:bidi="en-GB"/>
-        </w:rPr>
-        <w:t>Further instructions will be available in your “Files”.</w:t>
-      </w:r>
     </w:p>
     <w:sectPr>
-      <w:headerReference w:type="default" r:id="rId34"/>
-      <w:footerReference w:type="default" r:id="rId35"/>
+      <w:headerReference w:type="default" r:id="rId32"/>
+      <w:footerReference w:type="default" r:id="rId33"/>
       <w:pgSz w:w="12240" w:h="15840"/>
       <w:pgMar w:top="1440" w:right="1080" w:bottom="1440" w:left="1080" w:header="720" w:footer="720" w:gutter="0"/>
       <w:cols w:space="720"/>
@@ -8783,7 +8930,6 @@
   <w:style w:type="character" w:default="1" w:styleId="DefaultParagraphFont">
     <w:name w:val="Default Paragraph Font"/>
     <w:uiPriority w:val="1"/>
-    <w:semiHidden/>
     <w:unhideWhenUsed/>
   </w:style>
   <w:style w:type="table" w:default="1" w:styleId="TableNormal">
